--- a/public/template/template.docx
+++ b/public/template/template.docx
@@ -1,6 +1,6 @@
 
 <file path=word/document.xml><?xml version="1.0" encoding="utf-8"?>
-<w:document xmlns:wpc="http://schemas.microsoft.com/office/word/2010/wordprocessingCanvas" xmlns:mc="http://schemas.openxmlformats.org/markup-compatibility/2006" xmlns:o="urn:schemas-microsoft-com:office:office" xmlns:r="http://schemas.openxmlformats.org/officeDocument/2006/relationships" xmlns:m="http://schemas.openxmlformats.org/officeDocument/2006/math" xmlns:v="urn:schemas-microsoft-com:vml" xmlns:wp14="http://schemas.microsoft.com/office/word/2010/wordprocessingDrawing" xmlns:wp="http://schemas.openxmlformats.org/drawingml/2006/wordprocessingDrawing" xmlns:w10="urn:schemas-microsoft-com:office:word" xmlns:w="http://schemas.openxmlformats.org/wordprocessingml/2006/main" xmlns:w14="http://schemas.microsoft.com/office/word/2010/wordml" xmlns:w15="http://schemas.microsoft.com/office/word/2012/wordml" xmlns:wpg="http://schemas.microsoft.com/office/word/2010/wordprocessingGroup" xmlns:wpi="http://schemas.microsoft.com/office/word/2010/wordprocessingInk" xmlns:wne="http://schemas.microsoft.com/office/word/2006/wordml" xmlns:wps="http://schemas.microsoft.com/office/word/2010/wordprocessingShape" mc:Ignorable="w14 w15 wp14">
+<w:document xmlns:wpc="http://schemas.microsoft.com/office/word/2010/wordprocessingCanvas" xmlns:cx="http://schemas.microsoft.com/office/drawing/2014/chartex" xmlns:cx1="http://schemas.microsoft.com/office/drawing/2015/9/8/chartex" xmlns:mc="http://schemas.openxmlformats.org/markup-compatibility/2006" xmlns:o="urn:schemas-microsoft-com:office:office" xmlns:r="http://schemas.openxmlformats.org/officeDocument/2006/relationships" xmlns:m="http://schemas.openxmlformats.org/officeDocument/2006/math" xmlns:v="urn:schemas-microsoft-com:vml" xmlns:wp14="http://schemas.microsoft.com/office/word/2010/wordprocessingDrawing" xmlns:wp="http://schemas.openxmlformats.org/drawingml/2006/wordprocessingDrawing" xmlns:w10="urn:schemas-microsoft-com:office:word" xmlns:w="http://schemas.openxmlformats.org/wordprocessingml/2006/main" xmlns:w14="http://schemas.microsoft.com/office/word/2010/wordml" xmlns:w15="http://schemas.microsoft.com/office/word/2012/wordml" xmlns:w16se="http://schemas.microsoft.com/office/word/2015/wordml/symex" xmlns:wpg="http://schemas.microsoft.com/office/word/2010/wordprocessingGroup" xmlns:wpi="http://schemas.microsoft.com/office/word/2010/wordprocessingInk" xmlns:wne="http://schemas.microsoft.com/office/word/2006/wordml" xmlns:wps="http://schemas.microsoft.com/office/word/2010/wordprocessingShape" mc:Ignorable="w14 w15 w16se wp14">
   <w:body>
     <w:p>
       <w:pPr>
@@ -137,22 +137,22 @@
     <w:tbl>
       <w:tblPr>
         <w:tblStyle w:val="TableGrid"/>
-        <w:tblW w:w="6480" w:type="dxa"/>
+        <w:tblW w:w="6372" w:type="dxa"/>
         <w:tblLook w:val="04A0" w:firstRow="1" w:lastRow="0" w:firstColumn="1" w:lastColumn="0" w:noHBand="0" w:noVBand="1"/>
       </w:tblPr>
       <w:tblGrid>
-        <w:gridCol w:w="1440"/>
-        <w:gridCol w:w="1656"/>
-        <w:gridCol w:w="1656"/>
-        <w:gridCol w:w="1728"/>
+        <w:gridCol w:w="1491"/>
+        <w:gridCol w:w="1695"/>
+        <w:gridCol w:w="1491"/>
+        <w:gridCol w:w="1695"/>
       </w:tblGrid>
       <w:tr>
         <w:trPr>
-          <w:trHeight w:val="864"/>
+          <w:trHeight w:val="850"/>
         </w:trPr>
         <w:tc>
           <w:tcPr>
-            <w:tcW w:w="1440" w:type="dxa"/>
+            <w:tcW w:w="1491" w:type="dxa"/>
           </w:tcPr>
           <w:p>
             <w:pPr>
@@ -178,7 +178,7 @@
         </w:tc>
         <w:tc>
           <w:tcPr>
-            <w:tcW w:w="1656" w:type="dxa"/>
+            <w:tcW w:w="1695" w:type="dxa"/>
           </w:tcPr>
           <w:p>
             <w:pPr>
@@ -203,7 +203,7 @@
         </w:tc>
         <w:tc>
           <w:tcPr>
-            <w:tcW w:w="1656" w:type="dxa"/>
+            <w:tcW w:w="1491" w:type="dxa"/>
           </w:tcPr>
           <w:p>
             <w:pPr>
@@ -228,37 +228,57 @@
         </w:tc>
         <w:tc>
           <w:tcPr>
-            <w:tcW w:w="1728" w:type="dxa"/>
-          </w:tcPr>
-          <w:p>
-            <w:pPr>
-              <w:rPr>
-                <w:rFonts w:asciiTheme="majorBidi" w:hAnsiTheme="majorBidi" w:cstheme="majorBidi"/>
-                <w:b/>
-                <w:bCs/>
-                <w:sz w:val="24"/>
-                <w:szCs w:val="24"/>
-              </w:rPr>
-            </w:pPr>
-            <w:r>
-              <w:rPr>
-                <w:rFonts w:asciiTheme="majorBidi" w:hAnsiTheme="majorBidi" w:cstheme="majorBidi"/>
-                <w:bCs/>
-                <w:sz w:val="24"/>
-                <w:szCs w:val="24"/>
-              </w:rPr>
-              <w:t>{reg}</w:t>
+            <w:tcW w:w="1695" w:type="dxa"/>
+          </w:tcPr>
+          <w:p>
+            <w:pPr>
+              <w:rPr>
+                <w:rFonts w:asciiTheme="majorBidi" w:hAnsiTheme="majorBidi" w:cstheme="majorBidi"/>
+                <w:b/>
+                <w:bCs/>
+                <w:sz w:val="24"/>
+                <w:szCs w:val="24"/>
+              </w:rPr>
+            </w:pPr>
+            <w:r>
+              <w:rPr>
+                <w:rFonts w:asciiTheme="majorBidi" w:hAnsiTheme="majorBidi" w:cstheme="majorBidi"/>
+                <w:bCs/>
+                <w:sz w:val="24"/>
+                <w:szCs w:val="24"/>
+              </w:rPr>
+              <w:t>{</w:t>
+            </w:r>
+            <w:proofErr w:type="spellStart"/>
+            <w:r>
+              <w:rPr>
+                <w:rFonts w:asciiTheme="majorBidi" w:hAnsiTheme="majorBidi" w:cstheme="majorBidi"/>
+                <w:bCs/>
+                <w:sz w:val="24"/>
+                <w:szCs w:val="24"/>
+              </w:rPr>
+              <w:t>reg</w:t>
+            </w:r>
+            <w:proofErr w:type="spellEnd"/>
+            <w:r>
+              <w:rPr>
+                <w:rFonts w:asciiTheme="majorBidi" w:hAnsiTheme="majorBidi" w:cstheme="majorBidi"/>
+                <w:bCs/>
+                <w:sz w:val="24"/>
+                <w:szCs w:val="24"/>
+              </w:rPr>
+              <w:t>}</w:t>
             </w:r>
           </w:p>
         </w:tc>
       </w:tr>
       <w:tr>
         <w:trPr>
-          <w:trHeight w:val="864"/>
+          <w:trHeight w:val="850"/>
         </w:trPr>
         <w:tc>
           <w:tcPr>
-            <w:tcW w:w="1440" w:type="dxa"/>
+            <w:tcW w:w="1491" w:type="dxa"/>
           </w:tcPr>
           <w:p>
             <w:pPr>
@@ -284,7 +304,7 @@
         </w:tc>
         <w:tc>
           <w:tcPr>
-            <w:tcW w:w="1656" w:type="dxa"/>
+            <w:tcW w:w="1695" w:type="dxa"/>
           </w:tcPr>
           <w:p>
             <w:pPr>
@@ -309,7 +329,7 @@
         </w:tc>
         <w:tc>
           <w:tcPr>
-            <w:tcW w:w="1656" w:type="dxa"/>
+            <w:tcW w:w="1491" w:type="dxa"/>
           </w:tcPr>
           <w:p>
             <w:pPr>
@@ -335,7 +355,7 @@
         </w:tc>
         <w:tc>
           <w:tcPr>
-            <w:tcW w:w="1728" w:type="dxa"/>
+            <w:tcW w:w="1695" w:type="dxa"/>
           </w:tcPr>
           <w:p>
             <w:pPr>
@@ -370,11 +390,11 @@
       </w:tr>
       <w:tr>
         <w:trPr>
-          <w:trHeight w:val="288"/>
+          <w:trHeight w:val="283"/>
         </w:trPr>
         <w:tc>
           <w:tcPr>
-            <w:tcW w:w="1440" w:type="dxa"/>
+            <w:tcW w:w="1491" w:type="dxa"/>
           </w:tcPr>
           <w:p>
             <w:pPr>
@@ -400,7 +420,7 @@
         </w:tc>
         <w:tc>
           <w:tcPr>
-            <w:tcW w:w="1656" w:type="dxa"/>
+            <w:tcW w:w="1695" w:type="dxa"/>
           </w:tcPr>
           <w:p>
             <w:pPr>
@@ -426,7 +446,7 @@
         </w:tc>
         <w:tc>
           <w:tcPr>
-            <w:tcW w:w="1656" w:type="dxa"/>
+            <w:tcW w:w="1491" w:type="dxa"/>
           </w:tcPr>
           <w:p>
             <w:pPr>
@@ -452,7 +472,7 @@
         </w:tc>
         <w:tc>
           <w:tcPr>
-            <w:tcW w:w="1728" w:type="dxa"/>
+            <w:tcW w:w="1695" w:type="dxa"/>
           </w:tcPr>
           <w:p>
             <w:pPr>
@@ -479,11 +499,11 @@
       </w:tr>
       <w:tr>
         <w:trPr>
-          <w:trHeight w:val="288"/>
+          <w:trHeight w:val="283"/>
         </w:trPr>
         <w:tc>
           <w:tcPr>
-            <w:tcW w:w="3096" w:type="dxa"/>
+            <w:tcW w:w="3186" w:type="dxa"/>
             <w:gridSpan w:val="2"/>
           </w:tcPr>
           <w:p>
@@ -510,7 +530,7 @@
         </w:tc>
         <w:tc>
           <w:tcPr>
-            <w:tcW w:w="3384" w:type="dxa"/>
+            <w:tcW w:w="3186" w:type="dxa"/>
             <w:gridSpan w:val="2"/>
           </w:tcPr>
           <w:p>
@@ -553,25 +573,24 @@
     <w:tbl>
       <w:tblPr>
         <w:tblStyle w:val="TableGrid"/>
-        <w:tblW w:w="6480" w:type="dxa"/>
+        <w:tblW w:w="6378" w:type="dxa"/>
         <w:tblLook w:val="04A0" w:firstRow="1" w:lastRow="0" w:firstColumn="1" w:lastColumn="0" w:noHBand="0" w:noVBand="1"/>
       </w:tblPr>
       <w:tblGrid>
-        <w:gridCol w:w="720"/>
-        <w:gridCol w:w="2160"/>
-        <w:gridCol w:w="3600"/>
+        <w:gridCol w:w="709"/>
+        <w:gridCol w:w="2551"/>
+        <w:gridCol w:w="3118"/>
       </w:tblGrid>
       <w:tr>
         <w:trPr>
-          <w:trHeight w:val="288"/>
+          <w:trHeight w:val="283"/>
         </w:trPr>
         <w:tc>
           <w:tcPr>
-            <w:tcW w:w="720" w:type="dxa"/>
-          </w:tcPr>
-          <w:p>
-            <w:pPr>
-              <w:jc w:val="both"/>
+            <w:tcW w:w="709" w:type="dxa"/>
+          </w:tcPr>
+          <w:p>
+            <w:pPr>
               <w:rPr>
                 <w:rFonts w:asciiTheme="majorBidi" w:hAnsiTheme="majorBidi" w:cstheme="majorBidi"/>
                 <w:b/>
@@ -594,11 +613,10 @@
         </w:tc>
         <w:tc>
           <w:tcPr>
-            <w:tcW w:w="2160" w:type="dxa"/>
-          </w:tcPr>
-          <w:p>
-            <w:pPr>
-              <w:jc w:val="both"/>
+            <w:tcW w:w="2551" w:type="dxa"/>
+          </w:tcPr>
+          <w:p>
+            <w:pPr>
               <w:rPr>
                 <w:rFonts w:asciiTheme="majorBidi" w:hAnsiTheme="majorBidi" w:cstheme="majorBidi"/>
                 <w:b/>
@@ -621,11 +639,10 @@
         </w:tc>
         <w:tc>
           <w:tcPr>
-            <w:tcW w:w="3600" w:type="dxa"/>
-          </w:tcPr>
-          <w:p>
-            <w:pPr>
-              <w:jc w:val="both"/>
+            <w:tcW w:w="3118" w:type="dxa"/>
+          </w:tcPr>
+          <w:p>
+            <w:pPr>
               <w:rPr>
                 <w:rFonts w:asciiTheme="majorBidi" w:hAnsiTheme="majorBidi" w:cstheme="majorBidi"/>
                 <w:b/>
@@ -649,15 +666,14 @@
       </w:tr>
       <w:tr>
         <w:trPr>
-          <w:trHeight w:val="288"/>
+          <w:trHeight w:val="283"/>
         </w:trPr>
         <w:tc>
           <w:tcPr>
-            <w:tcW w:w="720" w:type="dxa"/>
-          </w:tcPr>
-          <w:p>
-            <w:pPr>
-              <w:jc w:val="both"/>
+            <w:tcW w:w="709" w:type="dxa"/>
+          </w:tcPr>
+          <w:p>
+            <w:pPr>
               <w:rPr>
                 <w:rFonts w:asciiTheme="majorBidi" w:hAnsiTheme="majorBidi" w:cstheme="majorBidi"/>
                 <w:sz w:val="24"/>
@@ -676,11 +692,10 @@
         </w:tc>
         <w:tc>
           <w:tcPr>
-            <w:tcW w:w="2160" w:type="dxa"/>
-          </w:tcPr>
-          <w:p>
-            <w:pPr>
-              <w:jc w:val="both"/>
+            <w:tcW w:w="2551" w:type="dxa"/>
+          </w:tcPr>
+          <w:p>
+            <w:pPr>
               <w:rPr>
                 <w:rFonts w:asciiTheme="majorBidi" w:hAnsiTheme="majorBidi" w:cstheme="majorBidi"/>
                 <w:sz w:val="24"/>
@@ -695,15 +710,22 @@
               </w:rPr>
               <w:t>Monthly Fee</w:t>
             </w:r>
-          </w:p>
-        </w:tc>
-        <w:tc>
-          <w:tcPr>
-            <w:tcW w:w="3600" w:type="dxa"/>
-          </w:tcPr>
-          <w:p>
-            <w:pPr>
-              <w:jc w:val="both"/>
+            <w:r>
+              <w:rPr>
+                <w:rFonts w:asciiTheme="majorBidi" w:hAnsiTheme="majorBidi" w:cstheme="majorBidi"/>
+                <w:sz w:val="24"/>
+                <w:szCs w:val="24"/>
+              </w:rPr>
+              <w:t xml:space="preserve"> ({discount}% scholarship)</w:t>
+            </w:r>
+          </w:p>
+        </w:tc>
+        <w:tc>
+          <w:tcPr>
+            <w:tcW w:w="3118" w:type="dxa"/>
+          </w:tcPr>
+          <w:p>
+            <w:pPr>
               <w:rPr>
                 <w:rFonts w:asciiTheme="majorBidi" w:hAnsiTheme="majorBidi" w:cstheme="majorBidi"/>
                 <w:sz w:val="24"/>
@@ -739,15 +761,14 @@
       </w:tr>
       <w:tr>
         <w:trPr>
-          <w:trHeight w:val="288"/>
+          <w:trHeight w:val="283"/>
         </w:trPr>
         <w:tc>
           <w:tcPr>
-            <w:tcW w:w="720" w:type="dxa"/>
-          </w:tcPr>
-          <w:p>
-            <w:pPr>
-              <w:jc w:val="both"/>
+            <w:tcW w:w="709" w:type="dxa"/>
+          </w:tcPr>
+          <w:p>
+            <w:pPr>
               <w:rPr>
                 <w:rFonts w:asciiTheme="majorBidi" w:hAnsiTheme="majorBidi" w:cstheme="majorBidi"/>
                 <w:sz w:val="24"/>
@@ -766,11 +787,10 @@
         </w:tc>
         <w:tc>
           <w:tcPr>
-            <w:tcW w:w="2160" w:type="dxa"/>
-          </w:tcPr>
-          <w:p>
-            <w:pPr>
-              <w:jc w:val="both"/>
+            <w:tcW w:w="2551" w:type="dxa"/>
+          </w:tcPr>
+          <w:p>
+            <w:pPr>
               <w:rPr>
                 <w:rFonts w:asciiTheme="majorBidi" w:hAnsiTheme="majorBidi" w:cstheme="majorBidi"/>
                 <w:sz w:val="24"/>
@@ -789,11 +809,10 @@
         </w:tc>
         <w:tc>
           <w:tcPr>
-            <w:tcW w:w="3600" w:type="dxa"/>
-          </w:tcPr>
-          <w:p>
-            <w:pPr>
-              <w:jc w:val="both"/>
+            <w:tcW w:w="3118" w:type="dxa"/>
+          </w:tcPr>
+          <w:p>
+            <w:pPr>
               <w:rPr>
                 <w:rFonts w:asciiTheme="majorBidi" w:hAnsiTheme="majorBidi" w:cstheme="majorBidi"/>
                 <w:sz w:val="24"/>
@@ -805,15 +824,14 @@
       </w:tr>
       <w:tr>
         <w:trPr>
-          <w:trHeight w:val="288"/>
+          <w:trHeight w:val="283"/>
         </w:trPr>
         <w:tc>
           <w:tcPr>
-            <w:tcW w:w="720" w:type="dxa"/>
-          </w:tcPr>
-          <w:p>
-            <w:pPr>
-              <w:jc w:val="both"/>
+            <w:tcW w:w="709" w:type="dxa"/>
+          </w:tcPr>
+          <w:p>
+            <w:pPr>
               <w:rPr>
                 <w:rFonts w:asciiTheme="majorBidi" w:hAnsiTheme="majorBidi" w:cstheme="majorBidi"/>
                 <w:sz w:val="24"/>
@@ -832,11 +850,10 @@
         </w:tc>
         <w:tc>
           <w:tcPr>
-            <w:tcW w:w="2160" w:type="dxa"/>
-          </w:tcPr>
-          <w:p>
-            <w:pPr>
-              <w:jc w:val="both"/>
+            <w:tcW w:w="2551" w:type="dxa"/>
+          </w:tcPr>
+          <w:p>
+            <w:pPr>
               <w:rPr>
                 <w:rFonts w:asciiTheme="majorBidi" w:hAnsiTheme="majorBidi" w:cstheme="majorBidi"/>
                 <w:sz w:val="24"/>
@@ -855,11 +872,10 @@
         </w:tc>
         <w:tc>
           <w:tcPr>
-            <w:tcW w:w="3600" w:type="dxa"/>
-          </w:tcPr>
-          <w:p>
-            <w:pPr>
-              <w:jc w:val="both"/>
+            <w:tcW w:w="3118" w:type="dxa"/>
+          </w:tcPr>
+          <w:p>
+            <w:pPr>
               <w:rPr>
                 <w:rFonts w:asciiTheme="majorBidi" w:hAnsiTheme="majorBidi" w:cstheme="majorBidi"/>
                 <w:sz w:val="24"/>
@@ -871,15 +887,14 @@
       </w:tr>
       <w:tr>
         <w:trPr>
-          <w:trHeight w:val="288"/>
+          <w:trHeight w:val="283"/>
         </w:trPr>
         <w:tc>
           <w:tcPr>
-            <w:tcW w:w="720" w:type="dxa"/>
-          </w:tcPr>
-          <w:p>
-            <w:pPr>
-              <w:jc w:val="both"/>
+            <w:tcW w:w="709" w:type="dxa"/>
+          </w:tcPr>
+          <w:p>
+            <w:pPr>
               <w:rPr>
                 <w:rFonts w:asciiTheme="majorBidi" w:hAnsiTheme="majorBidi" w:cstheme="majorBidi"/>
                 <w:sz w:val="24"/>
@@ -898,11 +913,10 @@
         </w:tc>
         <w:tc>
           <w:tcPr>
-            <w:tcW w:w="2160" w:type="dxa"/>
-          </w:tcPr>
-          <w:p>
-            <w:pPr>
-              <w:jc w:val="both"/>
+            <w:tcW w:w="2551" w:type="dxa"/>
+          </w:tcPr>
+          <w:p>
+            <w:pPr>
               <w:rPr>
                 <w:rFonts w:asciiTheme="majorBidi" w:hAnsiTheme="majorBidi" w:cstheme="majorBidi"/>
                 <w:sz w:val="24"/>
@@ -921,11 +935,10 @@
         </w:tc>
         <w:tc>
           <w:tcPr>
-            <w:tcW w:w="3600" w:type="dxa"/>
-          </w:tcPr>
-          <w:p>
-            <w:pPr>
-              <w:jc w:val="both"/>
+            <w:tcW w:w="3118" w:type="dxa"/>
+          </w:tcPr>
+          <w:p>
+            <w:pPr>
               <w:rPr>
                 <w:rFonts w:asciiTheme="majorBidi" w:hAnsiTheme="majorBidi" w:cstheme="majorBidi"/>
                 <w:sz w:val="24"/>
@@ -937,164 +950,94 @@
       </w:tr>
       <w:tr>
         <w:trPr>
-          <w:trHeight w:val="288"/>
+          <w:trHeight w:val="283"/>
         </w:trPr>
         <w:tc>
           <w:tcPr>
-            <w:tcW w:w="720" w:type="dxa"/>
-          </w:tcPr>
-          <w:p>
-            <w:pPr>
-              <w:jc w:val="both"/>
-              <w:rPr>
-                <w:rFonts w:asciiTheme="majorBidi" w:hAnsiTheme="majorBidi" w:cstheme="majorBidi"/>
-                <w:sz w:val="24"/>
-                <w:szCs w:val="24"/>
-              </w:rPr>
-            </w:pPr>
-            <w:r>
-              <w:rPr>
-                <w:rFonts w:asciiTheme="majorBidi" w:hAnsiTheme="majorBidi" w:cstheme="majorBidi"/>
-                <w:sz w:val="24"/>
-                <w:szCs w:val="24"/>
-              </w:rPr>
-              <w:t>5</w:t>
-            </w:r>
-          </w:p>
-        </w:tc>
-        <w:tc>
-          <w:tcPr>
-            <w:tcW w:w="2160" w:type="dxa"/>
-          </w:tcPr>
-          <w:p>
-            <w:pPr>
-              <w:jc w:val="both"/>
-              <w:rPr>
-                <w:rFonts w:asciiTheme="majorBidi" w:hAnsiTheme="majorBidi" w:cstheme="majorBidi"/>
-                <w:sz w:val="24"/>
-                <w:szCs w:val="24"/>
-              </w:rPr>
-            </w:pPr>
-            <w:r>
-              <w:rPr>
-                <w:rFonts w:asciiTheme="majorBidi" w:hAnsiTheme="majorBidi" w:cstheme="majorBidi"/>
-                <w:sz w:val="24"/>
-                <w:szCs w:val="24"/>
-              </w:rPr>
-              <w:t>Registration Fee</w:t>
-            </w:r>
-          </w:p>
-        </w:tc>
-        <w:tc>
-          <w:tcPr>
-            <w:tcW w:w="3600" w:type="dxa"/>
-          </w:tcPr>
-          <w:p>
-            <w:pPr>
-              <w:jc w:val="both"/>
-              <w:rPr>
-                <w:rFonts w:asciiTheme="majorBidi" w:hAnsiTheme="majorBidi" w:cstheme="majorBidi"/>
-                <w:sz w:val="24"/>
-                <w:szCs w:val="24"/>
-              </w:rPr>
-            </w:pPr>
+            <w:tcW w:w="709" w:type="dxa"/>
+          </w:tcPr>
+          <w:p>
+            <w:pPr>
+              <w:rPr>
+                <w:rFonts w:asciiTheme="majorBidi" w:hAnsiTheme="majorBidi" w:cstheme="majorBidi"/>
+                <w:sz w:val="24"/>
+                <w:szCs w:val="24"/>
+              </w:rPr>
+            </w:pPr>
+            <w:r>
+              <w:rPr>
+                <w:rFonts w:asciiTheme="majorBidi" w:hAnsiTheme="majorBidi" w:cstheme="majorBidi"/>
+                <w:sz w:val="24"/>
+                <w:szCs w:val="24"/>
+              </w:rPr>
+              <w:t>6</w:t>
+            </w:r>
+          </w:p>
+        </w:tc>
+        <w:tc>
+          <w:tcPr>
+            <w:tcW w:w="2551" w:type="dxa"/>
+          </w:tcPr>
+          <w:p>
+            <w:pPr>
+              <w:rPr>
+                <w:rFonts w:asciiTheme="majorBidi" w:hAnsiTheme="majorBidi" w:cstheme="majorBidi"/>
+                <w:sz w:val="24"/>
+                <w:szCs w:val="24"/>
+              </w:rPr>
+            </w:pPr>
+            <w:r>
+              <w:rPr>
+                <w:rFonts w:asciiTheme="majorBidi" w:hAnsiTheme="majorBidi" w:cstheme="majorBidi"/>
+                <w:sz w:val="24"/>
+                <w:szCs w:val="24"/>
+              </w:rPr>
+              <w:t>Arrears</w:t>
+            </w:r>
+          </w:p>
+        </w:tc>
+        <w:tc>
+          <w:tcPr>
+            <w:tcW w:w="3118" w:type="dxa"/>
+          </w:tcPr>
+          <w:p>
+            <w:pPr>
+              <w:rPr>
+                <w:rFonts w:asciiTheme="majorBidi" w:hAnsiTheme="majorBidi" w:cstheme="majorBidi"/>
+                <w:sz w:val="24"/>
+                <w:szCs w:val="24"/>
+              </w:rPr>
+            </w:pPr>
+            <w:r>
+              <w:rPr>
+                <w:rFonts w:asciiTheme="majorBidi" w:hAnsiTheme="majorBidi" w:cstheme="majorBidi"/>
+                <w:sz w:val="24"/>
+                <w:szCs w:val="24"/>
+              </w:rPr>
+              <w:t>{arrears</w:t>
+            </w:r>
+            <w:r>
+              <w:rPr>
+                <w:rFonts w:asciiTheme="majorBidi" w:hAnsiTheme="majorBidi" w:cstheme="majorBidi"/>
+                <w:sz w:val="24"/>
+                <w:szCs w:val="24"/>
+              </w:rPr>
+              <w:t>}</w:t>
+            </w:r>
           </w:p>
         </w:tc>
       </w:tr>
       <w:tr>
         <w:trPr>
-          <w:trHeight w:val="288"/>
+          <w:trHeight w:val="283"/>
         </w:trPr>
         <w:tc>
           <w:tcPr>
-            <w:tcW w:w="720" w:type="dxa"/>
-          </w:tcPr>
-          <w:p>
-            <w:pPr>
-              <w:jc w:val="both"/>
-              <w:rPr>
-                <w:rFonts w:asciiTheme="majorBidi" w:hAnsiTheme="majorBidi" w:cstheme="majorBidi"/>
-                <w:sz w:val="24"/>
-                <w:szCs w:val="24"/>
-              </w:rPr>
-            </w:pPr>
-            <w:r>
-              <w:rPr>
-                <w:rFonts w:asciiTheme="majorBidi" w:hAnsiTheme="majorBidi" w:cstheme="majorBidi"/>
-                <w:sz w:val="24"/>
-                <w:szCs w:val="24"/>
-              </w:rPr>
-              <w:t>6</w:t>
-            </w:r>
-          </w:p>
-        </w:tc>
-        <w:tc>
-          <w:tcPr>
-            <w:tcW w:w="2160" w:type="dxa"/>
-          </w:tcPr>
-          <w:p>
-            <w:pPr>
-              <w:jc w:val="both"/>
-              <w:rPr>
-                <w:rFonts w:asciiTheme="majorBidi" w:hAnsiTheme="majorBidi" w:cstheme="majorBidi"/>
-                <w:sz w:val="24"/>
-                <w:szCs w:val="24"/>
-              </w:rPr>
-            </w:pPr>
-            <w:r>
-              <w:rPr>
-                <w:rFonts w:asciiTheme="majorBidi" w:hAnsiTheme="majorBidi" w:cstheme="majorBidi"/>
-                <w:sz w:val="24"/>
-                <w:szCs w:val="24"/>
-              </w:rPr>
-              <w:t>Arrears</w:t>
-            </w:r>
-          </w:p>
-        </w:tc>
-        <w:tc>
-          <w:tcPr>
-            <w:tcW w:w="3600" w:type="dxa"/>
-          </w:tcPr>
-          <w:p>
-            <w:pPr>
-              <w:jc w:val="both"/>
-              <w:rPr>
-                <w:rFonts w:asciiTheme="majorBidi" w:hAnsiTheme="majorBidi" w:cstheme="majorBidi"/>
-                <w:sz w:val="24"/>
-                <w:szCs w:val="24"/>
-              </w:rPr>
-            </w:pPr>
-            <w:r>
-              <w:rPr>
-                <w:rFonts w:asciiTheme="majorBidi" w:hAnsiTheme="majorBidi" w:cstheme="majorBidi"/>
-                <w:sz w:val="24"/>
-                <w:szCs w:val="24"/>
-              </w:rPr>
-              <w:t>{arrears</w:t>
-            </w:r>
-            <w:r>
-              <w:rPr>
-                <w:rFonts w:asciiTheme="majorBidi" w:hAnsiTheme="majorBidi" w:cstheme="majorBidi"/>
-                <w:sz w:val="24"/>
-                <w:szCs w:val="24"/>
-              </w:rPr>
-              <w:t>}</w:t>
-            </w:r>
-          </w:p>
-        </w:tc>
-      </w:tr>
-      <w:tr>
-        <w:trPr>
-          <w:trHeight w:val="288"/>
-        </w:trPr>
-        <w:tc>
-          <w:tcPr>
-            <w:tcW w:w="2880" w:type="dxa"/>
+            <w:tcW w:w="3260" w:type="dxa"/>
             <w:gridSpan w:val="2"/>
           </w:tcPr>
           <w:p>
             <w:pPr>
-              <w:jc w:val="both"/>
               <w:rPr>
                 <w:rFonts w:asciiTheme="majorBidi" w:hAnsiTheme="majorBidi" w:cstheme="majorBidi"/>
                 <w:b/>
@@ -1115,11 +1058,10 @@
         </w:tc>
         <w:tc>
           <w:tcPr>
-            <w:tcW w:w="3600" w:type="dxa"/>
-          </w:tcPr>
-          <w:p>
-            <w:pPr>
-              <w:jc w:val="both"/>
+            <w:tcW w:w="3118" w:type="dxa"/>
+          </w:tcPr>
+          <w:p>
+            <w:pPr>
               <w:rPr>
                 <w:rFonts w:asciiTheme="majorBidi" w:hAnsiTheme="majorBidi" w:cstheme="majorBidi"/>
                 <w:b/>
@@ -1181,7 +1123,31 @@
           <w:szCs w:val="24"/>
           <w:u w:val="single"/>
         </w:rPr>
-        <w:t>{feeName}</w:t>
+        <w:t>{</w:t>
+      </w:r>
+      <w:proofErr w:type="spellStart"/>
+      <w:r>
+        <w:rPr>
+          <w:rFonts w:asciiTheme="majorBidi" w:hAnsiTheme="majorBidi" w:cstheme="majorBidi"/>
+          <w:b/>
+          <w:bCs/>
+          <w:sz w:val="24"/>
+          <w:szCs w:val="24"/>
+          <w:u w:val="single"/>
+        </w:rPr>
+        <w:t>feeName</w:t>
+      </w:r>
+      <w:proofErr w:type="spellEnd"/>
+      <w:r>
+        <w:rPr>
+          <w:rFonts w:asciiTheme="majorBidi" w:hAnsiTheme="majorBidi" w:cstheme="majorBidi"/>
+          <w:b/>
+          <w:bCs/>
+          <w:sz w:val="24"/>
+          <w:szCs w:val="24"/>
+          <w:u w:val="single"/>
+        </w:rPr>
+        <w:t>}</w:t>
       </w:r>
     </w:p>
     <w:p>
@@ -1334,8 +1300,6 @@
         </w:rPr>
         <w:t>30 per day will be charged</w:t>
       </w:r>
-      <w:bookmarkStart w:id="0" w:name="_GoBack"/>
-      <w:bookmarkEnd w:id="0"/>
     </w:p>
     <w:p>
       <w:pPr>
@@ -1428,11 +1392,10 @@
           <w:sz w:val="24"/>
           <w:szCs w:val="24"/>
         </w:rPr>
-        <w:lastRenderedPageBreak/>
         <w:drawing>
-          <wp:anchor distT="0" distB="0" distL="114300" distR="114300" simplePos="0" relativeHeight="251662336" behindDoc="0" locked="0" layoutInCell="1" allowOverlap="1" wp14:anchorId="0A3571E0" wp14:editId="3F5E420B">
+          <wp:anchor distT="0" distB="0" distL="114300" distR="114300" simplePos="0" relativeHeight="251660288" behindDoc="0" locked="0" layoutInCell="1" allowOverlap="1" wp14:anchorId="46AB14A2" wp14:editId="2C43648B">
             <wp:simplePos x="0" y="0"/>
-            <wp:positionH relativeFrom="column">
+            <wp:positionH relativeFrom="margin">
               <wp:align>left</wp:align>
             </wp:positionH>
             <wp:positionV relativeFrom="margin">
@@ -1441,7 +1404,7 @@
             <wp:extent cx="457200" cy="457200"/>
             <wp:effectExtent l="0" t="0" r="0" b="0"/>
             <wp:wrapNone/>
-            <wp:docPr id="3" name="Picture 3"/>
+            <wp:docPr id="4" name="Picture 4"/>
             <wp:cNvGraphicFramePr>
               <a:graphicFrameLocks xmlns:a="http://schemas.openxmlformats.org/drawingml/2006/main" noChangeAspect="1"/>
             </wp:cNvGraphicFramePr>
@@ -1488,69 +1451,6 @@
       <w:r>
         <w:rPr>
           <w:rFonts w:asciiTheme="majorBidi" w:hAnsiTheme="majorBidi" w:cstheme="majorBidi"/>
-          <w:noProof/>
-          <w:sz w:val="24"/>
-          <w:szCs w:val="24"/>
-        </w:rPr>
-        <w:drawing>
-          <wp:anchor distT="0" distB="0" distL="114300" distR="114300" simplePos="0" relativeHeight="251660288" behindDoc="0" locked="0" layoutInCell="1" allowOverlap="1" wp14:anchorId="1E186528" wp14:editId="28ED7C1C">
-            <wp:simplePos x="0" y="0"/>
-            <wp:positionH relativeFrom="margin">
-              <wp:align>left</wp:align>
-            </wp:positionH>
-            <wp:positionV relativeFrom="margin">
-              <wp:align>top</wp:align>
-            </wp:positionV>
-            <wp:extent cx="457200" cy="457200"/>
-            <wp:effectExtent l="0" t="0" r="0" b="0"/>
-            <wp:wrapNone/>
-            <wp:docPr id="1" name="Picture 1"/>
-            <wp:cNvGraphicFramePr>
-              <a:graphicFrameLocks xmlns:a="http://schemas.openxmlformats.org/drawingml/2006/main" noChangeAspect="1"/>
-            </wp:cNvGraphicFramePr>
-            <a:graphic xmlns:a="http://schemas.openxmlformats.org/drawingml/2006/main">
-              <a:graphicData uri="http://schemas.openxmlformats.org/drawingml/2006/picture">
-                <pic:pic xmlns:pic="http://schemas.openxmlformats.org/drawingml/2006/picture">
-                  <pic:nvPicPr>
-                    <pic:cNvPr id="2" name="Logo (1).jpeg"/>
-                    <pic:cNvPicPr/>
-                  </pic:nvPicPr>
-                  <pic:blipFill>
-                    <a:blip r:embed="rId6" cstate="print">
-                      <a:extLst>
-                        <a:ext uri="{28A0092B-C50C-407E-A947-70E740481C1C}">
-                          <a14:useLocalDpi xmlns:a14="http://schemas.microsoft.com/office/drawing/2010/main" val="0"/>
-                        </a:ext>
-                      </a:extLst>
-                    </a:blip>
-                    <a:stretch>
-                      <a:fillRect/>
-                    </a:stretch>
-                  </pic:blipFill>
-                  <pic:spPr>
-                    <a:xfrm>
-                      <a:off x="0" y="0"/>
-                      <a:ext cx="457200" cy="457200"/>
-                    </a:xfrm>
-                    <a:prstGeom prst="rect">
-                      <a:avLst/>
-                    </a:prstGeom>
-                  </pic:spPr>
-                </pic:pic>
-              </a:graphicData>
-            </a:graphic>
-            <wp14:sizeRelH relativeFrom="margin">
-              <wp14:pctWidth>0</wp14:pctWidth>
-            </wp14:sizeRelH>
-            <wp14:sizeRelV relativeFrom="margin">
-              <wp14:pctHeight>0</wp14:pctHeight>
-            </wp14:sizeRelV>
-          </wp:anchor>
-        </w:drawing>
-      </w:r>
-      <w:r>
-        <w:rPr>
-          <w:rFonts w:asciiTheme="majorBidi" w:hAnsiTheme="majorBidi" w:cstheme="majorBidi"/>
           <w:b/>
           <w:bCs/>
           <w:sz w:val="24"/>
@@ -1579,27 +1479,7 @@
           <w:sz w:val="24"/>
           <w:szCs w:val="24"/>
         </w:rPr>
-        <w:t>Fee Challan</w:t>
-      </w:r>
-      <w:r>
-        <w:rPr>
-          <w:rFonts w:asciiTheme="majorBidi" w:hAnsiTheme="majorBidi" w:cstheme="majorBidi"/>
-          <w:b/>
-          <w:bCs/>
-          <w:sz w:val="24"/>
-          <w:szCs w:val="24"/>
-        </w:rPr>
-        <w:t xml:space="preserve"> (Office</w:t>
-      </w:r>
-      <w:r>
-        <w:rPr>
-          <w:rFonts w:asciiTheme="majorBidi" w:hAnsiTheme="majorBidi" w:cstheme="majorBidi"/>
-          <w:b/>
-          <w:bCs/>
-          <w:sz w:val="24"/>
-          <w:szCs w:val="24"/>
-        </w:rPr>
-        <w:t xml:space="preserve"> Copy)</w:t>
+        <w:t>Fee Challan (Student Copy)</w:t>
       </w:r>
     </w:p>
     <w:p>
@@ -1618,22 +1498,22 @@
     <w:tbl>
       <w:tblPr>
         <w:tblStyle w:val="TableGrid"/>
-        <w:tblW w:w="6480" w:type="dxa"/>
+        <w:tblW w:w="6372" w:type="dxa"/>
         <w:tblLook w:val="04A0" w:firstRow="1" w:lastRow="0" w:firstColumn="1" w:lastColumn="0" w:noHBand="0" w:noVBand="1"/>
       </w:tblPr>
       <w:tblGrid>
-        <w:gridCol w:w="1440"/>
-        <w:gridCol w:w="1656"/>
-        <w:gridCol w:w="1656"/>
-        <w:gridCol w:w="1728"/>
+        <w:gridCol w:w="1491"/>
+        <w:gridCol w:w="1695"/>
+        <w:gridCol w:w="1491"/>
+        <w:gridCol w:w="1695"/>
       </w:tblGrid>
       <w:tr>
         <w:trPr>
-          <w:trHeight w:val="864"/>
+          <w:trHeight w:val="850"/>
         </w:trPr>
         <w:tc>
           <w:tcPr>
-            <w:tcW w:w="1440" w:type="dxa"/>
+            <w:tcW w:w="1491" w:type="dxa"/>
           </w:tcPr>
           <w:p>
             <w:pPr>
@@ -1659,7 +1539,7 @@
         </w:tc>
         <w:tc>
           <w:tcPr>
-            <w:tcW w:w="1656" w:type="dxa"/>
+            <w:tcW w:w="1695" w:type="dxa"/>
           </w:tcPr>
           <w:p>
             <w:pPr>
@@ -1684,7 +1564,7 @@
         </w:tc>
         <w:tc>
           <w:tcPr>
-            <w:tcW w:w="1656" w:type="dxa"/>
+            <w:tcW w:w="1491" w:type="dxa"/>
           </w:tcPr>
           <w:p>
             <w:pPr>
@@ -1709,37 +1589,57 @@
         </w:tc>
         <w:tc>
           <w:tcPr>
-            <w:tcW w:w="1728" w:type="dxa"/>
-          </w:tcPr>
-          <w:p>
-            <w:pPr>
-              <w:rPr>
-                <w:rFonts w:asciiTheme="majorBidi" w:hAnsiTheme="majorBidi" w:cstheme="majorBidi"/>
-                <w:b/>
-                <w:bCs/>
-                <w:sz w:val="24"/>
-                <w:szCs w:val="24"/>
-              </w:rPr>
-            </w:pPr>
-            <w:r>
-              <w:rPr>
-                <w:rFonts w:asciiTheme="majorBidi" w:hAnsiTheme="majorBidi" w:cstheme="majorBidi"/>
-                <w:bCs/>
-                <w:sz w:val="24"/>
-                <w:szCs w:val="24"/>
-              </w:rPr>
-              <w:t>{reg}</w:t>
+            <w:tcW w:w="1695" w:type="dxa"/>
+          </w:tcPr>
+          <w:p>
+            <w:pPr>
+              <w:rPr>
+                <w:rFonts w:asciiTheme="majorBidi" w:hAnsiTheme="majorBidi" w:cstheme="majorBidi"/>
+                <w:b/>
+                <w:bCs/>
+                <w:sz w:val="24"/>
+                <w:szCs w:val="24"/>
+              </w:rPr>
+            </w:pPr>
+            <w:r>
+              <w:rPr>
+                <w:rFonts w:asciiTheme="majorBidi" w:hAnsiTheme="majorBidi" w:cstheme="majorBidi"/>
+                <w:bCs/>
+                <w:sz w:val="24"/>
+                <w:szCs w:val="24"/>
+              </w:rPr>
+              <w:t>{</w:t>
+            </w:r>
+            <w:proofErr w:type="spellStart"/>
+            <w:r>
+              <w:rPr>
+                <w:rFonts w:asciiTheme="majorBidi" w:hAnsiTheme="majorBidi" w:cstheme="majorBidi"/>
+                <w:bCs/>
+                <w:sz w:val="24"/>
+                <w:szCs w:val="24"/>
+              </w:rPr>
+              <w:t>reg</w:t>
+            </w:r>
+            <w:proofErr w:type="spellEnd"/>
+            <w:r>
+              <w:rPr>
+                <w:rFonts w:asciiTheme="majorBidi" w:hAnsiTheme="majorBidi" w:cstheme="majorBidi"/>
+                <w:bCs/>
+                <w:sz w:val="24"/>
+                <w:szCs w:val="24"/>
+              </w:rPr>
+              <w:t>}</w:t>
             </w:r>
           </w:p>
         </w:tc>
       </w:tr>
       <w:tr>
         <w:trPr>
-          <w:trHeight w:val="864"/>
+          <w:trHeight w:val="850"/>
         </w:trPr>
         <w:tc>
           <w:tcPr>
-            <w:tcW w:w="1440" w:type="dxa"/>
+            <w:tcW w:w="1491" w:type="dxa"/>
           </w:tcPr>
           <w:p>
             <w:pPr>
@@ -1765,7 +1665,7 @@
         </w:tc>
         <w:tc>
           <w:tcPr>
-            <w:tcW w:w="1656" w:type="dxa"/>
+            <w:tcW w:w="1695" w:type="dxa"/>
           </w:tcPr>
           <w:p>
             <w:pPr>
@@ -1790,7 +1690,7 @@
         </w:tc>
         <w:tc>
           <w:tcPr>
-            <w:tcW w:w="1656" w:type="dxa"/>
+            <w:tcW w:w="1491" w:type="dxa"/>
           </w:tcPr>
           <w:p>
             <w:pPr>
@@ -1816,7 +1716,7 @@
         </w:tc>
         <w:tc>
           <w:tcPr>
-            <w:tcW w:w="1728" w:type="dxa"/>
+            <w:tcW w:w="1695" w:type="dxa"/>
           </w:tcPr>
           <w:p>
             <w:pPr>
@@ -1851,11 +1751,11 @@
       </w:tr>
       <w:tr>
         <w:trPr>
-          <w:trHeight w:val="288"/>
+          <w:trHeight w:val="283"/>
         </w:trPr>
         <w:tc>
           <w:tcPr>
-            <w:tcW w:w="1440" w:type="dxa"/>
+            <w:tcW w:w="1491" w:type="dxa"/>
           </w:tcPr>
           <w:p>
             <w:pPr>
@@ -1881,7 +1781,7 @@
         </w:tc>
         <w:tc>
           <w:tcPr>
-            <w:tcW w:w="1656" w:type="dxa"/>
+            <w:tcW w:w="1695" w:type="dxa"/>
           </w:tcPr>
           <w:p>
             <w:pPr>
@@ -1907,7 +1807,7 @@
         </w:tc>
         <w:tc>
           <w:tcPr>
-            <w:tcW w:w="1656" w:type="dxa"/>
+            <w:tcW w:w="1491" w:type="dxa"/>
           </w:tcPr>
           <w:p>
             <w:pPr>
@@ -1933,7 +1833,7 @@
         </w:tc>
         <w:tc>
           <w:tcPr>
-            <w:tcW w:w="1728" w:type="dxa"/>
+            <w:tcW w:w="1695" w:type="dxa"/>
           </w:tcPr>
           <w:p>
             <w:pPr>
@@ -1960,11 +1860,11 @@
       </w:tr>
       <w:tr>
         <w:trPr>
-          <w:trHeight w:val="288"/>
+          <w:trHeight w:val="283"/>
         </w:trPr>
         <w:tc>
           <w:tcPr>
-            <w:tcW w:w="3096" w:type="dxa"/>
+            <w:tcW w:w="3186" w:type="dxa"/>
             <w:gridSpan w:val="2"/>
           </w:tcPr>
           <w:p>
@@ -1991,7 +1891,7 @@
         </w:tc>
         <w:tc>
           <w:tcPr>
-            <w:tcW w:w="3384" w:type="dxa"/>
+            <w:tcW w:w="3186" w:type="dxa"/>
             <w:gridSpan w:val="2"/>
           </w:tcPr>
           <w:p>
@@ -2034,25 +1934,24 @@
     <w:tbl>
       <w:tblPr>
         <w:tblStyle w:val="TableGrid"/>
-        <w:tblW w:w="6480" w:type="dxa"/>
+        <w:tblW w:w="6378" w:type="dxa"/>
         <w:tblLook w:val="04A0" w:firstRow="1" w:lastRow="0" w:firstColumn="1" w:lastColumn="0" w:noHBand="0" w:noVBand="1"/>
       </w:tblPr>
       <w:tblGrid>
-        <w:gridCol w:w="720"/>
-        <w:gridCol w:w="2160"/>
-        <w:gridCol w:w="3600"/>
+        <w:gridCol w:w="709"/>
+        <w:gridCol w:w="2551"/>
+        <w:gridCol w:w="3118"/>
       </w:tblGrid>
       <w:tr>
         <w:trPr>
-          <w:trHeight w:val="288"/>
+          <w:trHeight w:val="283"/>
         </w:trPr>
         <w:tc>
           <w:tcPr>
-            <w:tcW w:w="720" w:type="dxa"/>
-          </w:tcPr>
-          <w:p>
-            <w:pPr>
-              <w:jc w:val="both"/>
+            <w:tcW w:w="709" w:type="dxa"/>
+          </w:tcPr>
+          <w:p>
+            <w:pPr>
               <w:rPr>
                 <w:rFonts w:asciiTheme="majorBidi" w:hAnsiTheme="majorBidi" w:cstheme="majorBidi"/>
                 <w:b/>
@@ -2075,11 +1974,10 @@
         </w:tc>
         <w:tc>
           <w:tcPr>
-            <w:tcW w:w="2160" w:type="dxa"/>
-          </w:tcPr>
-          <w:p>
-            <w:pPr>
-              <w:jc w:val="both"/>
+            <w:tcW w:w="2551" w:type="dxa"/>
+          </w:tcPr>
+          <w:p>
+            <w:pPr>
               <w:rPr>
                 <w:rFonts w:asciiTheme="majorBidi" w:hAnsiTheme="majorBidi" w:cstheme="majorBidi"/>
                 <w:b/>
@@ -2102,11 +2000,10 @@
         </w:tc>
         <w:tc>
           <w:tcPr>
-            <w:tcW w:w="3600" w:type="dxa"/>
-          </w:tcPr>
-          <w:p>
-            <w:pPr>
-              <w:jc w:val="both"/>
+            <w:tcW w:w="3118" w:type="dxa"/>
+          </w:tcPr>
+          <w:p>
+            <w:pPr>
               <w:rPr>
                 <w:rFonts w:asciiTheme="majorBidi" w:hAnsiTheme="majorBidi" w:cstheme="majorBidi"/>
                 <w:b/>
@@ -2130,15 +2027,14 @@
       </w:tr>
       <w:tr>
         <w:trPr>
-          <w:trHeight w:val="288"/>
+          <w:trHeight w:val="283"/>
         </w:trPr>
         <w:tc>
           <w:tcPr>
-            <w:tcW w:w="720" w:type="dxa"/>
-          </w:tcPr>
-          <w:p>
-            <w:pPr>
-              <w:jc w:val="both"/>
+            <w:tcW w:w="709" w:type="dxa"/>
+          </w:tcPr>
+          <w:p>
+            <w:pPr>
               <w:rPr>
                 <w:rFonts w:asciiTheme="majorBidi" w:hAnsiTheme="majorBidi" w:cstheme="majorBidi"/>
                 <w:sz w:val="24"/>
@@ -2157,11 +2053,10 @@
         </w:tc>
         <w:tc>
           <w:tcPr>
-            <w:tcW w:w="2160" w:type="dxa"/>
-          </w:tcPr>
-          <w:p>
-            <w:pPr>
-              <w:jc w:val="both"/>
+            <w:tcW w:w="2551" w:type="dxa"/>
+          </w:tcPr>
+          <w:p>
+            <w:pPr>
               <w:rPr>
                 <w:rFonts w:asciiTheme="majorBidi" w:hAnsiTheme="majorBidi" w:cstheme="majorBidi"/>
                 <w:sz w:val="24"/>
@@ -2176,59 +2071,49 @@
               </w:rPr>
               <w:t>Monthly Fee</w:t>
             </w:r>
-          </w:p>
-        </w:tc>
-        <w:tc>
-          <w:tcPr>
-            <w:tcW w:w="3600" w:type="dxa"/>
-          </w:tcPr>
-          <w:p>
-            <w:pPr>
-              <w:jc w:val="both"/>
-              <w:rPr>
-                <w:rFonts w:asciiTheme="majorBidi" w:hAnsiTheme="majorBidi" w:cstheme="majorBidi"/>
-                <w:sz w:val="24"/>
-                <w:szCs w:val="24"/>
-              </w:rPr>
-            </w:pPr>
-            <w:r>
-              <w:rPr>
-                <w:rFonts w:asciiTheme="majorBidi" w:hAnsiTheme="majorBidi" w:cstheme="majorBidi"/>
-                <w:sz w:val="24"/>
-                <w:szCs w:val="24"/>
-              </w:rPr>
-              <w:t>{fee</w:t>
-            </w:r>
-            <w:r>
-              <w:rPr>
-                <w:rFonts w:asciiTheme="majorBidi" w:hAnsiTheme="majorBidi" w:cstheme="majorBidi"/>
-                <w:sz w:val="24"/>
-                <w:szCs w:val="24"/>
-              </w:rPr>
-              <w:t>s</w:t>
-            </w:r>
-            <w:r>
-              <w:rPr>
-                <w:rFonts w:asciiTheme="majorBidi" w:hAnsiTheme="majorBidi" w:cstheme="majorBidi"/>
-                <w:sz w:val="24"/>
-                <w:szCs w:val="24"/>
-              </w:rPr>
-              <w:t>}</w:t>
+            <w:r>
+              <w:rPr>
+                <w:rFonts w:asciiTheme="majorBidi" w:hAnsiTheme="majorBidi" w:cstheme="majorBidi"/>
+                <w:sz w:val="24"/>
+                <w:szCs w:val="24"/>
+              </w:rPr>
+              <w:t xml:space="preserve"> ({discount}% scholarship)</w:t>
+            </w:r>
+          </w:p>
+        </w:tc>
+        <w:tc>
+          <w:tcPr>
+            <w:tcW w:w="3118" w:type="dxa"/>
+          </w:tcPr>
+          <w:p>
+            <w:pPr>
+              <w:rPr>
+                <w:rFonts w:asciiTheme="majorBidi" w:hAnsiTheme="majorBidi" w:cstheme="majorBidi"/>
+                <w:sz w:val="24"/>
+                <w:szCs w:val="24"/>
+              </w:rPr>
+            </w:pPr>
+            <w:r>
+              <w:rPr>
+                <w:rFonts w:asciiTheme="majorBidi" w:hAnsiTheme="majorBidi" w:cstheme="majorBidi"/>
+                <w:sz w:val="24"/>
+                <w:szCs w:val="24"/>
+              </w:rPr>
+              <w:t>{fees}</w:t>
             </w:r>
           </w:p>
         </w:tc>
       </w:tr>
       <w:tr>
         <w:trPr>
-          <w:trHeight w:val="288"/>
+          <w:trHeight w:val="283"/>
         </w:trPr>
         <w:tc>
           <w:tcPr>
-            <w:tcW w:w="720" w:type="dxa"/>
-          </w:tcPr>
-          <w:p>
-            <w:pPr>
-              <w:jc w:val="both"/>
+            <w:tcW w:w="709" w:type="dxa"/>
+          </w:tcPr>
+          <w:p>
+            <w:pPr>
               <w:rPr>
                 <w:rFonts w:asciiTheme="majorBidi" w:hAnsiTheme="majorBidi" w:cstheme="majorBidi"/>
                 <w:sz w:val="24"/>
@@ -2247,11 +2132,10 @@
         </w:tc>
         <w:tc>
           <w:tcPr>
-            <w:tcW w:w="2160" w:type="dxa"/>
-          </w:tcPr>
-          <w:p>
-            <w:pPr>
-              <w:jc w:val="both"/>
+            <w:tcW w:w="2551" w:type="dxa"/>
+          </w:tcPr>
+          <w:p>
+            <w:pPr>
               <w:rPr>
                 <w:rFonts w:asciiTheme="majorBidi" w:hAnsiTheme="majorBidi" w:cstheme="majorBidi"/>
                 <w:sz w:val="24"/>
@@ -2270,11 +2154,10 @@
         </w:tc>
         <w:tc>
           <w:tcPr>
-            <w:tcW w:w="3600" w:type="dxa"/>
-          </w:tcPr>
-          <w:p>
-            <w:pPr>
-              <w:jc w:val="both"/>
+            <w:tcW w:w="3118" w:type="dxa"/>
+          </w:tcPr>
+          <w:p>
+            <w:pPr>
               <w:rPr>
                 <w:rFonts w:asciiTheme="majorBidi" w:hAnsiTheme="majorBidi" w:cstheme="majorBidi"/>
                 <w:sz w:val="24"/>
@@ -2286,15 +2169,14 @@
       </w:tr>
       <w:tr>
         <w:trPr>
-          <w:trHeight w:val="288"/>
+          <w:trHeight w:val="283"/>
         </w:trPr>
         <w:tc>
           <w:tcPr>
-            <w:tcW w:w="720" w:type="dxa"/>
-          </w:tcPr>
-          <w:p>
-            <w:pPr>
-              <w:jc w:val="both"/>
+            <w:tcW w:w="709" w:type="dxa"/>
+          </w:tcPr>
+          <w:p>
+            <w:pPr>
               <w:rPr>
                 <w:rFonts w:asciiTheme="majorBidi" w:hAnsiTheme="majorBidi" w:cstheme="majorBidi"/>
                 <w:sz w:val="24"/>
@@ -2313,11 +2195,10 @@
         </w:tc>
         <w:tc>
           <w:tcPr>
-            <w:tcW w:w="2160" w:type="dxa"/>
-          </w:tcPr>
-          <w:p>
-            <w:pPr>
-              <w:jc w:val="both"/>
+            <w:tcW w:w="2551" w:type="dxa"/>
+          </w:tcPr>
+          <w:p>
+            <w:pPr>
               <w:rPr>
                 <w:rFonts w:asciiTheme="majorBidi" w:hAnsiTheme="majorBidi" w:cstheme="majorBidi"/>
                 <w:sz w:val="24"/>
@@ -2336,11 +2217,10 @@
         </w:tc>
         <w:tc>
           <w:tcPr>
-            <w:tcW w:w="3600" w:type="dxa"/>
-          </w:tcPr>
-          <w:p>
-            <w:pPr>
-              <w:jc w:val="both"/>
+            <w:tcW w:w="3118" w:type="dxa"/>
+          </w:tcPr>
+          <w:p>
+            <w:pPr>
               <w:rPr>
                 <w:rFonts w:asciiTheme="majorBidi" w:hAnsiTheme="majorBidi" w:cstheme="majorBidi"/>
                 <w:sz w:val="24"/>
@@ -2352,15 +2232,14 @@
       </w:tr>
       <w:tr>
         <w:trPr>
-          <w:trHeight w:val="288"/>
+          <w:trHeight w:val="283"/>
         </w:trPr>
         <w:tc>
           <w:tcPr>
-            <w:tcW w:w="720" w:type="dxa"/>
-          </w:tcPr>
-          <w:p>
-            <w:pPr>
-              <w:jc w:val="both"/>
+            <w:tcW w:w="709" w:type="dxa"/>
+          </w:tcPr>
+          <w:p>
+            <w:pPr>
               <w:rPr>
                 <w:rFonts w:asciiTheme="majorBidi" w:hAnsiTheme="majorBidi" w:cstheme="majorBidi"/>
                 <w:sz w:val="24"/>
@@ -2379,11 +2258,10 @@
         </w:tc>
         <w:tc>
           <w:tcPr>
-            <w:tcW w:w="2160" w:type="dxa"/>
-          </w:tcPr>
-          <w:p>
-            <w:pPr>
-              <w:jc w:val="both"/>
+            <w:tcW w:w="2551" w:type="dxa"/>
+          </w:tcPr>
+          <w:p>
+            <w:pPr>
               <w:rPr>
                 <w:rFonts w:asciiTheme="majorBidi" w:hAnsiTheme="majorBidi" w:cstheme="majorBidi"/>
                 <w:sz w:val="24"/>
@@ -2402,11 +2280,10 @@
         </w:tc>
         <w:tc>
           <w:tcPr>
-            <w:tcW w:w="3600" w:type="dxa"/>
-          </w:tcPr>
-          <w:p>
-            <w:pPr>
-              <w:jc w:val="both"/>
+            <w:tcW w:w="3118" w:type="dxa"/>
+          </w:tcPr>
+          <w:p>
+            <w:pPr>
               <w:rPr>
                 <w:rFonts w:asciiTheme="majorBidi" w:hAnsiTheme="majorBidi" w:cstheme="majorBidi"/>
                 <w:sz w:val="24"/>
@@ -2418,164 +2295,86 @@
       </w:tr>
       <w:tr>
         <w:trPr>
-          <w:trHeight w:val="288"/>
+          <w:trHeight w:val="283"/>
         </w:trPr>
         <w:tc>
           <w:tcPr>
-            <w:tcW w:w="720" w:type="dxa"/>
-          </w:tcPr>
-          <w:p>
-            <w:pPr>
-              <w:jc w:val="both"/>
-              <w:rPr>
-                <w:rFonts w:asciiTheme="majorBidi" w:hAnsiTheme="majorBidi" w:cstheme="majorBidi"/>
-                <w:sz w:val="24"/>
-                <w:szCs w:val="24"/>
-              </w:rPr>
-            </w:pPr>
-            <w:r>
-              <w:rPr>
-                <w:rFonts w:asciiTheme="majorBidi" w:hAnsiTheme="majorBidi" w:cstheme="majorBidi"/>
-                <w:sz w:val="24"/>
-                <w:szCs w:val="24"/>
-              </w:rPr>
-              <w:t>5</w:t>
-            </w:r>
-          </w:p>
-        </w:tc>
-        <w:tc>
-          <w:tcPr>
-            <w:tcW w:w="2160" w:type="dxa"/>
-          </w:tcPr>
-          <w:p>
-            <w:pPr>
-              <w:jc w:val="both"/>
-              <w:rPr>
-                <w:rFonts w:asciiTheme="majorBidi" w:hAnsiTheme="majorBidi" w:cstheme="majorBidi"/>
-                <w:sz w:val="24"/>
-                <w:szCs w:val="24"/>
-              </w:rPr>
-            </w:pPr>
-            <w:r>
-              <w:rPr>
-                <w:rFonts w:asciiTheme="majorBidi" w:hAnsiTheme="majorBidi" w:cstheme="majorBidi"/>
-                <w:sz w:val="24"/>
-                <w:szCs w:val="24"/>
-              </w:rPr>
-              <w:t>Registration Fee</w:t>
-            </w:r>
-          </w:p>
-        </w:tc>
-        <w:tc>
-          <w:tcPr>
-            <w:tcW w:w="3600" w:type="dxa"/>
-          </w:tcPr>
-          <w:p>
-            <w:pPr>
-              <w:jc w:val="both"/>
-              <w:rPr>
-                <w:rFonts w:asciiTheme="majorBidi" w:hAnsiTheme="majorBidi" w:cstheme="majorBidi"/>
-                <w:sz w:val="24"/>
-                <w:szCs w:val="24"/>
-              </w:rPr>
-            </w:pPr>
+            <w:tcW w:w="709" w:type="dxa"/>
+          </w:tcPr>
+          <w:p>
+            <w:pPr>
+              <w:rPr>
+                <w:rFonts w:asciiTheme="majorBidi" w:hAnsiTheme="majorBidi" w:cstheme="majorBidi"/>
+                <w:sz w:val="24"/>
+                <w:szCs w:val="24"/>
+              </w:rPr>
+            </w:pPr>
+            <w:r>
+              <w:rPr>
+                <w:rFonts w:asciiTheme="majorBidi" w:hAnsiTheme="majorBidi" w:cstheme="majorBidi"/>
+                <w:sz w:val="24"/>
+                <w:szCs w:val="24"/>
+              </w:rPr>
+              <w:t>6</w:t>
+            </w:r>
+          </w:p>
+        </w:tc>
+        <w:tc>
+          <w:tcPr>
+            <w:tcW w:w="2551" w:type="dxa"/>
+          </w:tcPr>
+          <w:p>
+            <w:pPr>
+              <w:rPr>
+                <w:rFonts w:asciiTheme="majorBidi" w:hAnsiTheme="majorBidi" w:cstheme="majorBidi"/>
+                <w:sz w:val="24"/>
+                <w:szCs w:val="24"/>
+              </w:rPr>
+            </w:pPr>
+            <w:r>
+              <w:rPr>
+                <w:rFonts w:asciiTheme="majorBidi" w:hAnsiTheme="majorBidi" w:cstheme="majorBidi"/>
+                <w:sz w:val="24"/>
+                <w:szCs w:val="24"/>
+              </w:rPr>
+              <w:t>Arrears</w:t>
+            </w:r>
+          </w:p>
+        </w:tc>
+        <w:tc>
+          <w:tcPr>
+            <w:tcW w:w="3118" w:type="dxa"/>
+          </w:tcPr>
+          <w:p>
+            <w:pPr>
+              <w:rPr>
+                <w:rFonts w:asciiTheme="majorBidi" w:hAnsiTheme="majorBidi" w:cstheme="majorBidi"/>
+                <w:sz w:val="24"/>
+                <w:szCs w:val="24"/>
+              </w:rPr>
+            </w:pPr>
+            <w:r>
+              <w:rPr>
+                <w:rFonts w:asciiTheme="majorBidi" w:hAnsiTheme="majorBidi" w:cstheme="majorBidi"/>
+                <w:sz w:val="24"/>
+                <w:szCs w:val="24"/>
+              </w:rPr>
+              <w:t>{arrears}</w:t>
+            </w:r>
           </w:p>
         </w:tc>
       </w:tr>
       <w:tr>
         <w:trPr>
-          <w:trHeight w:val="288"/>
+          <w:trHeight w:val="283"/>
         </w:trPr>
         <w:tc>
           <w:tcPr>
-            <w:tcW w:w="720" w:type="dxa"/>
-          </w:tcPr>
-          <w:p>
-            <w:pPr>
-              <w:jc w:val="both"/>
-              <w:rPr>
-                <w:rFonts w:asciiTheme="majorBidi" w:hAnsiTheme="majorBidi" w:cstheme="majorBidi"/>
-                <w:sz w:val="24"/>
-                <w:szCs w:val="24"/>
-              </w:rPr>
-            </w:pPr>
-            <w:r>
-              <w:rPr>
-                <w:rFonts w:asciiTheme="majorBidi" w:hAnsiTheme="majorBidi" w:cstheme="majorBidi"/>
-                <w:sz w:val="24"/>
-                <w:szCs w:val="24"/>
-              </w:rPr>
-              <w:t>6</w:t>
-            </w:r>
-          </w:p>
-        </w:tc>
-        <w:tc>
-          <w:tcPr>
-            <w:tcW w:w="2160" w:type="dxa"/>
-          </w:tcPr>
-          <w:p>
-            <w:pPr>
-              <w:jc w:val="both"/>
-              <w:rPr>
-                <w:rFonts w:asciiTheme="majorBidi" w:hAnsiTheme="majorBidi" w:cstheme="majorBidi"/>
-                <w:sz w:val="24"/>
-                <w:szCs w:val="24"/>
-              </w:rPr>
-            </w:pPr>
-            <w:r>
-              <w:rPr>
-                <w:rFonts w:asciiTheme="majorBidi" w:hAnsiTheme="majorBidi" w:cstheme="majorBidi"/>
-                <w:sz w:val="24"/>
-                <w:szCs w:val="24"/>
-              </w:rPr>
-              <w:t>Arrears</w:t>
-            </w:r>
-          </w:p>
-        </w:tc>
-        <w:tc>
-          <w:tcPr>
-            <w:tcW w:w="3600" w:type="dxa"/>
-          </w:tcPr>
-          <w:p>
-            <w:pPr>
-              <w:jc w:val="both"/>
-              <w:rPr>
-                <w:rFonts w:asciiTheme="majorBidi" w:hAnsiTheme="majorBidi" w:cstheme="majorBidi"/>
-                <w:sz w:val="24"/>
-                <w:szCs w:val="24"/>
-              </w:rPr>
-            </w:pPr>
-            <w:r>
-              <w:rPr>
-                <w:rFonts w:asciiTheme="majorBidi" w:hAnsiTheme="majorBidi" w:cstheme="majorBidi"/>
-                <w:sz w:val="24"/>
-                <w:szCs w:val="24"/>
-              </w:rPr>
-              <w:t>{arrears</w:t>
-            </w:r>
-            <w:r>
-              <w:rPr>
-                <w:rFonts w:asciiTheme="majorBidi" w:hAnsiTheme="majorBidi" w:cstheme="majorBidi"/>
-                <w:sz w:val="24"/>
-                <w:szCs w:val="24"/>
-              </w:rPr>
-              <w:t>}</w:t>
-            </w:r>
-          </w:p>
-        </w:tc>
-      </w:tr>
-      <w:tr>
-        <w:trPr>
-          <w:trHeight w:val="288"/>
-        </w:trPr>
-        <w:tc>
-          <w:tcPr>
-            <w:tcW w:w="2880" w:type="dxa"/>
+            <w:tcW w:w="3260" w:type="dxa"/>
             <w:gridSpan w:val="2"/>
           </w:tcPr>
           <w:p>
             <w:pPr>
-              <w:jc w:val="both"/>
               <w:rPr>
                 <w:rFonts w:asciiTheme="majorBidi" w:hAnsiTheme="majorBidi" w:cstheme="majorBidi"/>
                 <w:b/>
@@ -2596,11 +2395,10 @@
         </w:tc>
         <w:tc>
           <w:tcPr>
-            <w:tcW w:w="3600" w:type="dxa"/>
-          </w:tcPr>
-          <w:p>
-            <w:pPr>
-              <w:jc w:val="both"/>
+            <w:tcW w:w="3118" w:type="dxa"/>
+          </w:tcPr>
+          <w:p>
+            <w:pPr>
               <w:rPr>
                 <w:rFonts w:asciiTheme="majorBidi" w:hAnsiTheme="majorBidi" w:cstheme="majorBidi"/>
                 <w:b/>
@@ -2662,7 +2460,31 @@
           <w:szCs w:val="24"/>
           <w:u w:val="single"/>
         </w:rPr>
-        <w:t>{feeName}</w:t>
+        <w:t>{</w:t>
+      </w:r>
+      <w:proofErr w:type="spellStart"/>
+      <w:r>
+        <w:rPr>
+          <w:rFonts w:asciiTheme="majorBidi" w:hAnsiTheme="majorBidi" w:cstheme="majorBidi"/>
+          <w:b/>
+          <w:bCs/>
+          <w:sz w:val="24"/>
+          <w:szCs w:val="24"/>
+          <w:u w:val="single"/>
+        </w:rPr>
+        <w:t>feeName</w:t>
+      </w:r>
+      <w:proofErr w:type="spellEnd"/>
+      <w:r>
+        <w:rPr>
+          <w:rFonts w:asciiTheme="majorBidi" w:hAnsiTheme="majorBidi" w:cstheme="majorBidi"/>
+          <w:b/>
+          <w:bCs/>
+          <w:sz w:val="24"/>
+          <w:szCs w:val="24"/>
+          <w:u w:val="single"/>
+        </w:rPr>
+        <w:t>}</w:t>
       </w:r>
     </w:p>
     <w:p>
@@ -2757,7 +2579,7 @@
           <w:sz w:val="20"/>
           <w:szCs w:val="20"/>
         </w:rPr>
-        <w:t xml:space="preserve"> a fine o</w:t>
+        <w:t xml:space="preserve"> a fine of Rs </w:t>
       </w:r>
       <w:r>
         <w:rPr>
@@ -2765,7 +2587,7 @@
           <w:sz w:val="20"/>
           <w:szCs w:val="20"/>
         </w:rPr>
-        <w:t>f Rs 30 per day will be charged</w:t>
+        <w:t>30 per day will be charged</w:t>
       </w:r>
     </w:p>
     <w:p>
@@ -2815,6 +2637,8 @@
         </w:rPr>
         <w:t>aid fee will not be refunded</w:t>
       </w:r>
+      <w:bookmarkStart w:id="0" w:name="_GoBack"/>
+      <w:bookmarkEnd w:id="0"/>
     </w:p>
     <w:sectPr>
       <w:pgSz w:w="15840" w:h="12240" w:orient="landscape"/>
@@ -2827,8 +2651,8 @@
 </file>
 
 <file path=word/numbering.xml><?xml version="1.0" encoding="utf-8"?>
-<w:numbering xmlns:wpc="http://schemas.microsoft.com/office/word/2010/wordprocessingCanvas" xmlns:mc="http://schemas.openxmlformats.org/markup-compatibility/2006" xmlns:o="urn:schemas-microsoft-com:office:office" xmlns:r="http://schemas.openxmlformats.org/officeDocument/2006/relationships" xmlns:m="http://schemas.openxmlformats.org/officeDocument/2006/math" xmlns:v="urn:schemas-microsoft-com:vml" xmlns:wp14="http://schemas.microsoft.com/office/word/2010/wordprocessingDrawing" xmlns:wp="http://schemas.openxmlformats.org/drawingml/2006/wordprocessingDrawing" xmlns:w10="urn:schemas-microsoft-com:office:word" xmlns:w="http://schemas.openxmlformats.org/wordprocessingml/2006/main" xmlns:w14="http://schemas.microsoft.com/office/word/2010/wordml" xmlns:w15="http://schemas.microsoft.com/office/word/2012/wordml" xmlns:wpg="http://schemas.microsoft.com/office/word/2010/wordprocessingGroup" xmlns:wpi="http://schemas.microsoft.com/office/word/2010/wordprocessingInk" xmlns:wne="http://schemas.microsoft.com/office/word/2006/wordml" xmlns:wps="http://schemas.microsoft.com/office/word/2010/wordprocessingShape" mc:Ignorable="w14 w15 wp14">
-  <w:abstractNum w:abstractNumId="0">
+<w:numbering xmlns:wpc="http://schemas.microsoft.com/office/word/2010/wordprocessingCanvas" xmlns:cx="http://schemas.microsoft.com/office/drawing/2014/chartex" xmlns:cx1="http://schemas.microsoft.com/office/drawing/2015/9/8/chartex" xmlns:mc="http://schemas.openxmlformats.org/markup-compatibility/2006" xmlns:o="urn:schemas-microsoft-com:office:office" xmlns:r="http://schemas.openxmlformats.org/officeDocument/2006/relationships" xmlns:m="http://schemas.openxmlformats.org/officeDocument/2006/math" xmlns:v="urn:schemas-microsoft-com:vml" xmlns:wp14="http://schemas.microsoft.com/office/word/2010/wordprocessingDrawing" xmlns:wp="http://schemas.openxmlformats.org/drawingml/2006/wordprocessingDrawing" xmlns:w10="urn:schemas-microsoft-com:office:word" xmlns:w="http://schemas.openxmlformats.org/wordprocessingml/2006/main" xmlns:w14="http://schemas.microsoft.com/office/word/2010/wordml" xmlns:w15="http://schemas.microsoft.com/office/word/2012/wordml" xmlns:w16se="http://schemas.microsoft.com/office/word/2015/wordml/symex" xmlns:wpg="http://schemas.microsoft.com/office/word/2010/wordprocessingGroup" xmlns:wpi="http://schemas.microsoft.com/office/word/2010/wordprocessingInk" xmlns:wne="http://schemas.microsoft.com/office/word/2006/wordml" xmlns:wps="http://schemas.microsoft.com/office/word/2010/wordprocessingShape" mc:Ignorable="w14 w15 w16se wp14">
+  <w:abstractNum w:abstractNumId="0" w15:restartNumberingAfterBreak="0">
     <w:nsid w:val="7D1862DE"/>
     <w:multiLevelType w:val="hybridMultilevel"/>
     <w:tmpl w:val="6A6C39CC"/>
@@ -2948,7 +2772,7 @@
 </file>
 
 <file path=word/styles.xml><?xml version="1.0" encoding="utf-8"?>
-<w:styles xmlns:mc="http://schemas.openxmlformats.org/markup-compatibility/2006" xmlns:r="http://schemas.openxmlformats.org/officeDocument/2006/relationships" xmlns:w="http://schemas.openxmlformats.org/wordprocessingml/2006/main" xmlns:w14="http://schemas.microsoft.com/office/word/2010/wordml" xmlns:w15="http://schemas.microsoft.com/office/word/2012/wordml" mc:Ignorable="w14 w15">
+<w:styles xmlns:mc="http://schemas.openxmlformats.org/markup-compatibility/2006" xmlns:r="http://schemas.openxmlformats.org/officeDocument/2006/relationships" xmlns:w="http://schemas.openxmlformats.org/wordprocessingml/2006/main" xmlns:w14="http://schemas.microsoft.com/office/word/2010/wordml" xmlns:w15="http://schemas.microsoft.com/office/word/2012/wordml" xmlns:w16se="http://schemas.microsoft.com/office/word/2015/wordml/symex" mc:Ignorable="w14 w15 w16se">
   <w:docDefaults>
     <w:rPrDefault>
       <w:rPr>
@@ -3697,7 +3521,7 @@
 </file>
 
 <file path=customXml/itemProps1.xml><?xml version="1.0" encoding="utf-8"?>
-<ds:datastoreItem xmlns:ds="http://schemas.openxmlformats.org/officeDocument/2006/customXml" ds:itemID="{5D5807E2-EED4-423A-AF56-EF8C29ABC1FB}">
+<ds:datastoreItem xmlns:ds="http://schemas.openxmlformats.org/officeDocument/2006/customXml" ds:itemID="{3E7B1E0C-0055-4926-8419-A7A34F8D9042}">
   <ds:schemaRefs>
     <ds:schemaRef ds:uri="http://schemas.openxmlformats.org/officeDocument/2006/bibliography"/>
   </ds:schemaRefs>
